--- a/DirOfFundraising.docx
+++ b/DirOfFundraising.docx
@@ -129,7 +129,17 @@
                 <w:sz w:val="28"/>
                 <w:szCs w:val="28"/>
               </w:rPr>
-              <w:t>Deadline: Friday September 8, 2017 11:59 PM</w:t>
+              <w:t>Deadline: October 19</w:t>
+            </w:r>
+            <w:bookmarkStart w:id="0" w:name="_GoBack"/>
+            <w:bookmarkEnd w:id="0"/>
+            <w:r>
+              <w:rPr>
+                <w:rFonts w:ascii="Times New Roman" w:eastAsia="Times New Roman" w:hAnsi="Times New Roman" w:cs="Times New Roman"/>
+                <w:sz w:val="28"/>
+                <w:szCs w:val="28"/>
+              </w:rPr>
+              <w:t>, 2017 11:59 PM</w:t>
             </w:r>
           </w:p>
           <w:p>
@@ -341,8 +351,8 @@
                 <w:szCs w:val="20"/>
               </w:rPr>
             </w:pPr>
-            <w:bookmarkStart w:id="0" w:name="_gjdgxs" w:colFirst="0" w:colLast="0"/>
-            <w:bookmarkEnd w:id="0"/>
+            <w:bookmarkStart w:id="1" w:name="_gjdgxs" w:colFirst="0" w:colLast="0"/>
+            <w:bookmarkEnd w:id="1"/>
             <w:r>
               <w:rPr>
                 <w:b/>
@@ -395,8 +405,6 @@
                 <w:szCs w:val="20"/>
               </w:rPr>
             </w:pPr>
-            <w:bookmarkStart w:id="1" w:name="_GoBack"/>
-            <w:bookmarkEnd w:id="1"/>
           </w:p>
         </w:tc>
       </w:tr>

--- a/DirOfFundraising.docx
+++ b/DirOfFundraising.docx
@@ -129,7 +129,7 @@
                 <w:sz w:val="28"/>
                 <w:szCs w:val="28"/>
               </w:rPr>
-              <w:t>Deadline: October 19</w:t>
+              <w:t>Deadline: October 13, 2017 12:00</w:t>
             </w:r>
             <w:bookmarkStart w:id="0" w:name="_GoBack"/>
             <w:bookmarkEnd w:id="0"/>
@@ -139,7 +139,7 @@
                 <w:sz w:val="28"/>
                 <w:szCs w:val="28"/>
               </w:rPr>
-              <w:t>, 2017 11:59 PM</w:t>
+              <w:t xml:space="preserve"> PM</w:t>
             </w:r>
           </w:p>
           <w:p>
